--- a/Action Plan.docx
+++ b/Action Plan.docx
@@ -1,6 +1,6 @@
 
 <file path=word/document.xml><?xml version="1.0" encoding="utf-8"?>
-<w:document xmlns:wpc="http://schemas.microsoft.com/office/word/2010/wordprocessingCanvas" xmlns:cx="http://schemas.microsoft.com/office/drawing/2014/chartex" xmlns:mc="http://schemas.openxmlformats.org/markup-compatibility/2006" xmlns:o="urn:schemas-microsoft-com:office:office" xmlns:r="http://schemas.openxmlformats.org/officeDocument/2006/relationships" xmlns:m="http://schemas.openxmlformats.org/officeDocument/2006/math" xmlns:v="urn:schemas-microsoft-com:vml" xmlns:wp14="http://schemas.microsoft.com/office/word/2010/wordprocessingDrawing" xmlns:wp="http://schemas.openxmlformats.org/drawingml/2006/wordprocessingDrawing" xmlns:w10="urn:schemas-microsoft-com:office:word" xmlns:w="http://schemas.openxmlformats.org/wordprocessingml/2006/main" xmlns:w14="http://schemas.microsoft.com/office/word/2010/wordml" xmlns:w15="http://schemas.microsoft.com/office/word/2012/wordml" xmlns:w16se="http://schemas.microsoft.com/office/word/2015/wordml/symex" xmlns:wpg="http://schemas.microsoft.com/office/word/2010/wordprocessingGroup" xmlns:wpi="http://schemas.microsoft.com/office/word/2010/wordprocessingInk" xmlns:wne="http://schemas.microsoft.com/office/word/2006/wordml" xmlns:wps="http://schemas.microsoft.com/office/word/2010/wordprocessingShape" mc:Ignorable="w14 w15 w16se wp14">
+<w:document xmlns:wpc="http://schemas.microsoft.com/office/word/2010/wordprocessingCanvas" xmlns:cx="http://schemas.microsoft.com/office/drawing/2014/chartex" xmlns:cx1="http://schemas.microsoft.com/office/drawing/2015/9/8/chartex" xmlns:cx2="http://schemas.microsoft.com/office/drawing/2015/10/21/chartex" xmlns:cx3="http://schemas.microsoft.com/office/drawing/2016/5/9/chartex" xmlns:cx4="http://schemas.microsoft.com/office/drawing/2016/5/10/chartex" xmlns:cx5="http://schemas.microsoft.com/office/drawing/2016/5/11/chartex" xmlns:cx6="http://schemas.microsoft.com/office/drawing/2016/5/12/chartex" xmlns:cx7="http://schemas.microsoft.com/office/drawing/2016/5/13/chartex" xmlns:cx8="http://schemas.microsoft.com/office/drawing/2016/5/14/chartex" xmlns:mc="http://schemas.openxmlformats.org/markup-compatibility/2006" xmlns:o="urn:schemas-microsoft-com:office:office" xmlns:r="http://schemas.openxmlformats.org/officeDocument/2006/relationships" xmlns:m="http://schemas.openxmlformats.org/officeDocument/2006/math" xmlns:v="urn:schemas-microsoft-com:vml" xmlns:wp14="http://schemas.microsoft.com/office/word/2010/wordprocessingDrawing" xmlns:wp="http://schemas.openxmlformats.org/drawingml/2006/wordprocessingDrawing" xmlns:w10="urn:schemas-microsoft-com:office:word" xmlns:w="http://schemas.openxmlformats.org/wordprocessingml/2006/main" xmlns:w14="http://schemas.microsoft.com/office/word/2010/wordml" xmlns:w15="http://schemas.microsoft.com/office/word/2012/wordml" xmlns:w16se="http://schemas.microsoft.com/office/word/2015/wordml/symex" xmlns:wpg="http://schemas.microsoft.com/office/word/2010/wordprocessingGroup" xmlns:wpi="http://schemas.microsoft.com/office/word/2010/wordprocessingInk" xmlns:wne="http://schemas.microsoft.com/office/word/2006/wordml" xmlns:wps="http://schemas.microsoft.com/office/word/2010/wordprocessingShape" mc:Ignorable="w14 w15 w16se wp14">
   <w:body>
     <w:p>
       <w:pPr>
@@ -253,424 +253,432 @@
         </w:rPr>
         <w:t xml:space="preserve"> </w:t>
       </w:r>
+      <w:r>
+        <w:rPr>
+          <w:b/>
+          <w:color w:val="FF0000"/>
+          <w:sz w:val="24"/>
+          <w:szCs w:val="24"/>
+        </w:rPr>
+        <w:t>DONE</w:t>
+      </w:r>
+    </w:p>
+    <w:p>
+      <w:pPr>
+        <w:pStyle w:val="ListParagraph"/>
+        <w:numPr>
+          <w:ilvl w:val="1"/>
+          <w:numId w:val="1"/>
+        </w:numPr>
+        <w:rPr>
+          <w:sz w:val="24"/>
+          <w:szCs w:val="24"/>
+        </w:rPr>
+      </w:pPr>
+      <w:r>
+        <w:rPr>
+          <w:sz w:val="24"/>
+          <w:szCs w:val="24"/>
+        </w:rPr>
+        <w:t>Sub categories</w:t>
+      </w:r>
+    </w:p>
+    <w:p>
+      <w:pPr>
+        <w:pStyle w:val="ListParagraph"/>
+        <w:numPr>
+          <w:ilvl w:val="2"/>
+          <w:numId w:val="1"/>
+        </w:numPr>
+        <w:rPr>
+          <w:sz w:val="24"/>
+          <w:szCs w:val="24"/>
+        </w:rPr>
+      </w:pPr>
+      <w:r>
+        <w:rPr>
+          <w:sz w:val="24"/>
+          <w:szCs w:val="24"/>
+        </w:rPr>
+        <w:t>Query data for view of Title, Price, Description</w:t>
+      </w:r>
+      <w:r>
+        <w:rPr>
+          <w:sz w:val="24"/>
+          <w:szCs w:val="24"/>
+        </w:rPr>
+        <w:tab/>
+      </w:r>
+      <w:r>
+        <w:rPr>
+          <w:b/>
+          <w:color w:val="FF0000"/>
+          <w:sz w:val="24"/>
+          <w:szCs w:val="24"/>
+        </w:rPr>
+        <w:t>DONE</w:t>
+      </w:r>
+    </w:p>
+    <w:p>
+      <w:pPr>
+        <w:pStyle w:val="ListParagraph"/>
+        <w:numPr>
+          <w:ilvl w:val="0"/>
+          <w:numId w:val="1"/>
+        </w:numPr>
+        <w:rPr>
+          <w:sz w:val="24"/>
+          <w:szCs w:val="24"/>
+        </w:rPr>
+      </w:pPr>
+      <w:r>
+        <w:rPr>
+          <w:sz w:val="24"/>
+          <w:szCs w:val="24"/>
+        </w:rPr>
+        <w:t>Product Pages (Query for separate page for each individual listing)</w:t>
+      </w:r>
+      <w:r>
+        <w:rPr>
+          <w:sz w:val="24"/>
+          <w:szCs w:val="24"/>
+        </w:rPr>
+        <w:tab/>
+      </w:r>
+      <w:r>
+        <w:rPr>
+          <w:b/>
+          <w:sz w:val="24"/>
+          <w:szCs w:val="24"/>
+        </w:rPr>
+        <w:t>LOW PRIO</w:t>
+      </w:r>
+    </w:p>
+    <w:p>
+      <w:pPr>
+        <w:pStyle w:val="ListParagraph"/>
+        <w:numPr>
+          <w:ilvl w:val="0"/>
+          <w:numId w:val="1"/>
+        </w:numPr>
+        <w:rPr>
+          <w:sz w:val="24"/>
+          <w:szCs w:val="24"/>
+        </w:rPr>
+      </w:pPr>
+      <w:r>
+        <w:rPr>
+          <w:sz w:val="24"/>
+          <w:szCs w:val="24"/>
+        </w:rPr>
+        <w:t>My Listings</w:t>
+      </w:r>
+    </w:p>
+    <w:p>
+      <w:pPr>
+        <w:pStyle w:val="ListParagraph"/>
+        <w:numPr>
+          <w:ilvl w:val="1"/>
+          <w:numId w:val="1"/>
+        </w:numPr>
+        <w:rPr>
+          <w:sz w:val="24"/>
+          <w:szCs w:val="24"/>
+        </w:rPr>
+      </w:pPr>
+      <w:r>
+        <w:rPr>
+          <w:sz w:val="24"/>
+          <w:szCs w:val="24"/>
+        </w:rPr>
+        <w:t xml:space="preserve">Create View of user </w:t>
+      </w:r>
+      <w:proofErr w:type="spellStart"/>
+      <w:r>
+        <w:rPr>
+          <w:sz w:val="24"/>
+          <w:szCs w:val="24"/>
+        </w:rPr>
+        <w:t>nat</w:t>
+      </w:r>
+      <w:proofErr w:type="spellEnd"/>
+      <w:r>
+        <w:rPr>
+          <w:sz w:val="24"/>
+          <w:szCs w:val="24"/>
+        </w:rPr>
+        <w:t xml:space="preserve"> join listings showing Title, price, and description </w:t>
+      </w:r>
+      <w:r>
+        <w:rPr>
+          <w:b/>
+          <w:color w:val="FF0000"/>
+          <w:sz w:val="24"/>
+          <w:szCs w:val="24"/>
+        </w:rPr>
+        <w:t>DONE</w:t>
+      </w:r>
+    </w:p>
+    <w:p>
+      <w:pPr>
+        <w:pStyle w:val="ListParagraph"/>
+        <w:numPr>
+          <w:ilvl w:val="1"/>
+          <w:numId w:val="1"/>
+        </w:numPr>
+        <w:rPr>
+          <w:sz w:val="24"/>
+          <w:szCs w:val="24"/>
+        </w:rPr>
+      </w:pPr>
+      <w:r>
+        <w:rPr>
+          <w:sz w:val="24"/>
+          <w:szCs w:val="24"/>
+        </w:rPr>
+        <w:t xml:space="preserve">Give option to edit </w:t>
+      </w:r>
+      <w:r>
+        <w:rPr>
+          <w:b/>
+          <w:color w:val="FF0000"/>
+          <w:sz w:val="24"/>
+          <w:szCs w:val="24"/>
+        </w:rPr>
+        <w:t>DONE</w:t>
+      </w:r>
+    </w:p>
+    <w:p>
+      <w:pPr>
+        <w:pStyle w:val="ListParagraph"/>
+        <w:numPr>
+          <w:ilvl w:val="1"/>
+          <w:numId w:val="1"/>
+        </w:numPr>
+        <w:rPr>
+          <w:sz w:val="24"/>
+          <w:szCs w:val="24"/>
+        </w:rPr>
+      </w:pPr>
+      <w:r>
+        <w:rPr>
+          <w:sz w:val="24"/>
+          <w:szCs w:val="24"/>
+        </w:rPr>
+        <w:t>Listings on Watch</w:t>
+      </w:r>
+    </w:p>
+    <w:p>
+      <w:pPr>
+        <w:pStyle w:val="ListParagraph"/>
+        <w:numPr>
+          <w:ilvl w:val="2"/>
+          <w:numId w:val="1"/>
+        </w:numPr>
+        <w:rPr>
+          <w:sz w:val="24"/>
+          <w:szCs w:val="24"/>
+        </w:rPr>
+      </w:pPr>
+      <w:r>
+        <w:rPr>
+          <w:sz w:val="24"/>
+          <w:szCs w:val="24"/>
+        </w:rPr>
+        <w:t xml:space="preserve">Use stored procedure to populate when a listing is “watched” </w:t>
+      </w:r>
+      <w:r>
+        <w:rPr>
+          <w:b/>
+          <w:color w:val="FF0000"/>
+          <w:sz w:val="24"/>
+          <w:szCs w:val="24"/>
+        </w:rPr>
+        <w:t>DONE</w:t>
+      </w:r>
+    </w:p>
+    <w:p>
+      <w:pPr>
+        <w:pStyle w:val="ListParagraph"/>
+        <w:numPr>
+          <w:ilvl w:val="1"/>
+          <w:numId w:val="1"/>
+        </w:numPr>
+        <w:rPr>
+          <w:sz w:val="24"/>
+          <w:szCs w:val="24"/>
+        </w:rPr>
+      </w:pPr>
+      <w:r>
+        <w:rPr>
+          <w:sz w:val="24"/>
+          <w:szCs w:val="24"/>
+        </w:rPr>
+        <w:t>Desired Listings</w:t>
+      </w:r>
+    </w:p>
+    <w:p>
+      <w:pPr>
+        <w:pStyle w:val="ListParagraph"/>
+        <w:numPr>
+          <w:ilvl w:val="2"/>
+          <w:numId w:val="1"/>
+        </w:numPr>
+        <w:rPr>
+          <w:sz w:val="24"/>
+          <w:szCs w:val="24"/>
+        </w:rPr>
+      </w:pPr>
+      <w:r>
+        <w:rPr>
+          <w:sz w:val="24"/>
+          <w:szCs w:val="24"/>
+        </w:rPr>
+        <w:t xml:space="preserve">Use stored function to search listings table based user input keywords </w:t>
+      </w:r>
+      <w:r>
+        <w:rPr>
+          <w:b/>
+          <w:color w:val="FF0000"/>
+          <w:sz w:val="24"/>
+          <w:szCs w:val="24"/>
+        </w:rPr>
+        <w:t>DONE</w:t>
+      </w:r>
+    </w:p>
+    <w:p>
+      <w:pPr>
+        <w:pStyle w:val="ListParagraph"/>
+        <w:numPr>
+          <w:ilvl w:val="1"/>
+          <w:numId w:val="1"/>
+        </w:numPr>
+        <w:rPr>
+          <w:sz w:val="24"/>
+          <w:szCs w:val="24"/>
+        </w:rPr>
+      </w:pPr>
+      <w:r>
+        <w:rPr>
+          <w:sz w:val="24"/>
+          <w:szCs w:val="24"/>
+        </w:rPr>
+        <w:t xml:space="preserve">Buy Button on listings to allow users to purchase (trigger/transaction processing) </w:t>
+      </w:r>
+      <w:r>
+        <w:rPr>
+          <w:b/>
+          <w:sz w:val="24"/>
+          <w:szCs w:val="24"/>
+        </w:rPr>
+        <w:t>HI PRIO</w:t>
+      </w:r>
+    </w:p>
+    <w:p>
+      <w:pPr>
+        <w:pStyle w:val="ListParagraph"/>
+        <w:numPr>
+          <w:ilvl w:val="0"/>
+          <w:numId w:val="1"/>
+        </w:numPr>
+        <w:rPr>
+          <w:sz w:val="24"/>
+          <w:szCs w:val="24"/>
+        </w:rPr>
+      </w:pPr>
+      <w:r>
+        <w:rPr>
+          <w:sz w:val="24"/>
+          <w:szCs w:val="24"/>
+        </w:rPr>
+        <w:t>ER Model</w:t>
+      </w:r>
+      <w:r>
+        <w:rPr>
+          <w:sz w:val="24"/>
+          <w:szCs w:val="24"/>
+        </w:rPr>
+        <w:tab/>
+      </w:r>
+      <w:r>
+        <w:rPr>
+          <w:b/>
+          <w:color w:val="FF0000"/>
+          <w:sz w:val="24"/>
+          <w:szCs w:val="24"/>
+        </w:rPr>
+        <w:t>DONE</w:t>
+      </w:r>
       <w:bookmarkStart w:id="0" w:name="_GoBack"/>
       <w:bookmarkEnd w:id="0"/>
+    </w:p>
+    <w:p>
+      <w:pPr>
+        <w:pStyle w:val="ListParagraph"/>
+        <w:numPr>
+          <w:ilvl w:val="1"/>
+          <w:numId w:val="1"/>
+        </w:numPr>
+        <w:rPr>
+          <w:sz w:val="24"/>
+          <w:szCs w:val="24"/>
+        </w:rPr>
+      </w:pPr>
+      <w:r>
+        <w:rPr>
+          <w:sz w:val="24"/>
+          <w:szCs w:val="24"/>
+        </w:rPr>
+        <w:t>Finish relation in DB</w:t>
+      </w:r>
+    </w:p>
+    <w:p>
+      <w:pPr>
+        <w:pStyle w:val="ListParagraph"/>
+        <w:numPr>
+          <w:ilvl w:val="0"/>
+          <w:numId w:val="1"/>
+        </w:numPr>
+        <w:rPr>
+          <w:sz w:val="24"/>
+          <w:szCs w:val="24"/>
+        </w:rPr>
+      </w:pPr>
+      <w:r>
+        <w:rPr>
+          <w:sz w:val="24"/>
+          <w:szCs w:val="24"/>
+        </w:rPr>
+        <w:t>Discussion of normalization</w:t>
+      </w:r>
+    </w:p>
+    <w:p>
+      <w:pPr>
+        <w:pStyle w:val="ListParagraph"/>
+        <w:numPr>
+          <w:ilvl w:val="1"/>
+          <w:numId w:val="1"/>
+        </w:numPr>
+        <w:rPr>
+          <w:sz w:val="24"/>
+          <w:szCs w:val="24"/>
+        </w:rPr>
+      </w:pPr>
+      <w:r>
+        <w:rPr>
+          <w:sz w:val="24"/>
+          <w:szCs w:val="24"/>
+        </w:rPr>
+        <w:t xml:space="preserve">Figure out how to discuss in relationship to our project </w:t>
+      </w:r>
       <w:r>
         <w:rPr>
           <w:b/>
-          <w:sz w:val="24"/>
-          <w:szCs w:val="24"/>
-        </w:rPr>
-        <w:t>HI</w:t>
-      </w:r>
-      <w:r>
-        <w:rPr>
-          <w:b/>
-          <w:sz w:val="24"/>
-          <w:szCs w:val="24"/>
-        </w:rPr>
-        <w:t xml:space="preserve"> PRIO</w:t>
-      </w:r>
-    </w:p>
-    <w:p>
-      <w:pPr>
-        <w:pStyle w:val="ListParagraph"/>
-        <w:numPr>
-          <w:ilvl w:val="1"/>
-          <w:numId w:val="1"/>
-        </w:numPr>
-        <w:rPr>
-          <w:sz w:val="24"/>
-          <w:szCs w:val="24"/>
-        </w:rPr>
-      </w:pPr>
-      <w:r>
-        <w:rPr>
-          <w:sz w:val="24"/>
-          <w:szCs w:val="24"/>
-        </w:rPr>
-        <w:t>Sub categories</w:t>
-      </w:r>
-    </w:p>
-    <w:p>
-      <w:pPr>
-        <w:pStyle w:val="ListParagraph"/>
-        <w:numPr>
-          <w:ilvl w:val="2"/>
-          <w:numId w:val="1"/>
-        </w:numPr>
-        <w:rPr>
-          <w:sz w:val="24"/>
-          <w:szCs w:val="24"/>
-        </w:rPr>
-      </w:pPr>
-      <w:r>
-        <w:rPr>
-          <w:sz w:val="24"/>
-          <w:szCs w:val="24"/>
-        </w:rPr>
-        <w:t>Query data for view of Title, Price, Description</w:t>
-      </w:r>
-      <w:r>
-        <w:rPr>
-          <w:sz w:val="24"/>
-          <w:szCs w:val="24"/>
-        </w:rPr>
-        <w:tab/>
-      </w:r>
-      <w:r>
-        <w:rPr>
-          <w:b/>
-          <w:sz w:val="24"/>
-          <w:szCs w:val="24"/>
-        </w:rPr>
-        <w:t>LOW PRIO</w:t>
-      </w:r>
-    </w:p>
-    <w:p>
-      <w:pPr>
-        <w:pStyle w:val="ListParagraph"/>
-        <w:numPr>
-          <w:ilvl w:val="0"/>
-          <w:numId w:val="1"/>
-        </w:numPr>
-        <w:rPr>
-          <w:sz w:val="24"/>
-          <w:szCs w:val="24"/>
-        </w:rPr>
-      </w:pPr>
-      <w:r>
-        <w:rPr>
-          <w:sz w:val="24"/>
-          <w:szCs w:val="24"/>
-        </w:rPr>
-        <w:t>Product Pages (Query for separate page for each individual listing)</w:t>
-      </w:r>
-      <w:r>
-        <w:rPr>
-          <w:sz w:val="24"/>
-          <w:szCs w:val="24"/>
-        </w:rPr>
-        <w:tab/>
-      </w:r>
-      <w:r>
-        <w:rPr>
-          <w:b/>
-          <w:sz w:val="24"/>
-          <w:szCs w:val="24"/>
-        </w:rPr>
-        <w:t>LOW PRIO</w:t>
-      </w:r>
-    </w:p>
-    <w:p>
-      <w:pPr>
-        <w:pStyle w:val="ListParagraph"/>
-        <w:numPr>
-          <w:ilvl w:val="0"/>
-          <w:numId w:val="1"/>
-        </w:numPr>
-        <w:rPr>
-          <w:sz w:val="24"/>
-          <w:szCs w:val="24"/>
-        </w:rPr>
-      </w:pPr>
-      <w:r>
-        <w:rPr>
-          <w:sz w:val="24"/>
-          <w:szCs w:val="24"/>
-        </w:rPr>
-        <w:t>My Listings</w:t>
-      </w:r>
-    </w:p>
-    <w:p>
-      <w:pPr>
-        <w:pStyle w:val="ListParagraph"/>
-        <w:numPr>
-          <w:ilvl w:val="1"/>
-          <w:numId w:val="1"/>
-        </w:numPr>
-        <w:rPr>
-          <w:sz w:val="24"/>
-          <w:szCs w:val="24"/>
-        </w:rPr>
-      </w:pPr>
-      <w:r>
-        <w:rPr>
-          <w:sz w:val="24"/>
-          <w:szCs w:val="24"/>
-        </w:rPr>
-        <w:t xml:space="preserve">Create View of user nat join listings showing Title, price, and description </w:t>
-      </w:r>
-      <w:r>
-        <w:rPr>
-          <w:b/>
-          <w:sz w:val="24"/>
-          <w:szCs w:val="24"/>
-        </w:rPr>
-        <w:t>HI</w:t>
-      </w:r>
-      <w:r>
-        <w:rPr>
-          <w:b/>
-          <w:sz w:val="24"/>
-          <w:szCs w:val="24"/>
-        </w:rPr>
-        <w:t xml:space="preserve"> PRIO</w:t>
-      </w:r>
-    </w:p>
-    <w:p>
-      <w:pPr>
-        <w:pStyle w:val="ListParagraph"/>
-        <w:numPr>
-          <w:ilvl w:val="1"/>
-          <w:numId w:val="1"/>
-        </w:numPr>
-        <w:rPr>
-          <w:sz w:val="24"/>
-          <w:szCs w:val="24"/>
-        </w:rPr>
-      </w:pPr>
-      <w:r>
-        <w:rPr>
-          <w:sz w:val="24"/>
-          <w:szCs w:val="24"/>
-        </w:rPr>
-        <w:t xml:space="preserve">Give option to edit </w:t>
-      </w:r>
-      <w:r>
-        <w:rPr>
-          <w:b/>
-          <w:sz w:val="24"/>
-          <w:szCs w:val="24"/>
-        </w:rPr>
-        <w:t>LOW PRIO</w:t>
-      </w:r>
-    </w:p>
-    <w:p>
-      <w:pPr>
-        <w:pStyle w:val="ListParagraph"/>
-        <w:numPr>
-          <w:ilvl w:val="1"/>
-          <w:numId w:val="1"/>
-        </w:numPr>
-        <w:rPr>
-          <w:sz w:val="24"/>
-          <w:szCs w:val="24"/>
-        </w:rPr>
-      </w:pPr>
-      <w:r>
-        <w:rPr>
-          <w:sz w:val="24"/>
-          <w:szCs w:val="24"/>
-        </w:rPr>
-        <w:t>Listings on Watch</w:t>
-      </w:r>
-    </w:p>
-    <w:p>
-      <w:pPr>
-        <w:pStyle w:val="ListParagraph"/>
-        <w:numPr>
-          <w:ilvl w:val="2"/>
-          <w:numId w:val="1"/>
-        </w:numPr>
-        <w:rPr>
-          <w:sz w:val="24"/>
-          <w:szCs w:val="24"/>
-        </w:rPr>
-      </w:pPr>
-      <w:r>
-        <w:rPr>
-          <w:sz w:val="24"/>
-          <w:szCs w:val="24"/>
-        </w:rPr>
-        <w:t xml:space="preserve">Use stored procedure to populate when a listing is “watched” </w:t>
-      </w:r>
-      <w:r>
-        <w:rPr>
-          <w:b/>
-          <w:sz w:val="24"/>
-          <w:szCs w:val="24"/>
-        </w:rPr>
-        <w:t>HI PRIO</w:t>
-      </w:r>
-    </w:p>
-    <w:p>
-      <w:pPr>
-        <w:pStyle w:val="ListParagraph"/>
-        <w:numPr>
-          <w:ilvl w:val="1"/>
-          <w:numId w:val="1"/>
-        </w:numPr>
-        <w:rPr>
-          <w:sz w:val="24"/>
-          <w:szCs w:val="24"/>
-        </w:rPr>
-      </w:pPr>
-      <w:r>
-        <w:rPr>
-          <w:sz w:val="24"/>
-          <w:szCs w:val="24"/>
-        </w:rPr>
-        <w:t>Desired Listings</w:t>
-      </w:r>
-    </w:p>
-    <w:p>
-      <w:pPr>
-        <w:pStyle w:val="ListParagraph"/>
-        <w:numPr>
-          <w:ilvl w:val="2"/>
-          <w:numId w:val="1"/>
-        </w:numPr>
-        <w:rPr>
-          <w:sz w:val="24"/>
-          <w:szCs w:val="24"/>
-        </w:rPr>
-      </w:pPr>
-      <w:r>
-        <w:rPr>
-          <w:sz w:val="24"/>
-          <w:szCs w:val="24"/>
-        </w:rPr>
-        <w:t xml:space="preserve">Use stored function to search listings table based user input keywords </w:t>
-      </w:r>
-      <w:r>
-        <w:rPr>
-          <w:b/>
-          <w:sz w:val="24"/>
-          <w:szCs w:val="24"/>
-        </w:rPr>
-        <w:t>HI PRIO</w:t>
-      </w:r>
-    </w:p>
-    <w:p>
-      <w:pPr>
-        <w:pStyle w:val="ListParagraph"/>
-        <w:numPr>
-          <w:ilvl w:val="1"/>
-          <w:numId w:val="1"/>
-        </w:numPr>
-        <w:rPr>
-          <w:sz w:val="24"/>
-          <w:szCs w:val="24"/>
-        </w:rPr>
-      </w:pPr>
-      <w:r>
-        <w:rPr>
-          <w:sz w:val="24"/>
-          <w:szCs w:val="24"/>
-        </w:rPr>
-        <w:t xml:space="preserve">Buy Button on listings to allow users to purchase (trigger/transaction processing) </w:t>
-      </w:r>
-      <w:r>
-        <w:rPr>
-          <w:b/>
-          <w:sz w:val="24"/>
-          <w:szCs w:val="24"/>
-        </w:rPr>
-        <w:t>HI PRIO</w:t>
-      </w:r>
-    </w:p>
-    <w:p>
-      <w:pPr>
-        <w:pStyle w:val="ListParagraph"/>
-        <w:numPr>
-          <w:ilvl w:val="0"/>
-          <w:numId w:val="1"/>
-        </w:numPr>
-        <w:rPr>
-          <w:sz w:val="24"/>
-          <w:szCs w:val="24"/>
-        </w:rPr>
-      </w:pPr>
-      <w:r>
-        <w:rPr>
-          <w:sz w:val="24"/>
-          <w:szCs w:val="24"/>
-        </w:rPr>
-        <w:t>ER Model</w:t>
-      </w:r>
-      <w:r>
-        <w:rPr>
-          <w:sz w:val="24"/>
-          <w:szCs w:val="24"/>
-        </w:rPr>
-        <w:tab/>
-      </w:r>
-      <w:r>
-        <w:rPr>
-          <w:b/>
-          <w:sz w:val="24"/>
-          <w:szCs w:val="24"/>
-        </w:rPr>
-        <w:t>HI PRIO</w:t>
-      </w:r>
-    </w:p>
-    <w:p>
-      <w:pPr>
-        <w:pStyle w:val="ListParagraph"/>
-        <w:numPr>
-          <w:ilvl w:val="1"/>
-          <w:numId w:val="1"/>
-        </w:numPr>
-        <w:rPr>
-          <w:sz w:val="24"/>
-          <w:szCs w:val="24"/>
-        </w:rPr>
-      </w:pPr>
-      <w:r>
-        <w:rPr>
-          <w:sz w:val="24"/>
-          <w:szCs w:val="24"/>
-        </w:rPr>
-        <w:t>Finish relation in DB</w:t>
-      </w:r>
-    </w:p>
-    <w:p>
-      <w:pPr>
-        <w:pStyle w:val="ListParagraph"/>
-        <w:numPr>
-          <w:ilvl w:val="0"/>
-          <w:numId w:val="1"/>
-        </w:numPr>
-        <w:rPr>
-          <w:sz w:val="24"/>
-          <w:szCs w:val="24"/>
-        </w:rPr>
-      </w:pPr>
-      <w:r>
-        <w:rPr>
-          <w:sz w:val="24"/>
-          <w:szCs w:val="24"/>
-        </w:rPr>
-        <w:t>Discussion of normalization</w:t>
-      </w:r>
-    </w:p>
-    <w:p>
-      <w:pPr>
-        <w:pStyle w:val="ListParagraph"/>
-        <w:numPr>
-          <w:ilvl w:val="1"/>
-          <w:numId w:val="1"/>
-        </w:numPr>
-        <w:rPr>
-          <w:sz w:val="24"/>
-          <w:szCs w:val="24"/>
-        </w:rPr>
-      </w:pPr>
-      <w:r>
-        <w:rPr>
-          <w:sz w:val="24"/>
-          <w:szCs w:val="24"/>
-        </w:rPr>
-        <w:t xml:space="preserve">Figure out how to discuss in relationship to our project </w:t>
-      </w:r>
-      <w:r>
-        <w:rPr>
-          <w:b/>
-          <w:sz w:val="24"/>
-          <w:szCs w:val="24"/>
-        </w:rPr>
-        <w:t>MID PRIO</w:t>
+          <w:color w:val="FF0000"/>
+          <w:sz w:val="24"/>
+          <w:szCs w:val="24"/>
+        </w:rPr>
+        <w:t>DONE</w:t>
       </w:r>
     </w:p>
     <w:sectPr>
@@ -684,7 +692,7 @@
 </file>
 
 <file path=word/numbering.xml><?xml version="1.0" encoding="utf-8"?>
-<w:numbering xmlns:wpc="http://schemas.microsoft.com/office/word/2010/wordprocessingCanvas" xmlns:cx="http://schemas.microsoft.com/office/drawing/2014/chartex" xmlns:mc="http://schemas.openxmlformats.org/markup-compatibility/2006" xmlns:o="urn:schemas-microsoft-com:office:office" xmlns:r="http://schemas.openxmlformats.org/officeDocument/2006/relationships" xmlns:m="http://schemas.openxmlformats.org/officeDocument/2006/math" xmlns:v="urn:schemas-microsoft-com:vml" xmlns:wp14="http://schemas.microsoft.com/office/word/2010/wordprocessingDrawing" xmlns:wp="http://schemas.openxmlformats.org/drawingml/2006/wordprocessingDrawing" xmlns:w10="urn:schemas-microsoft-com:office:word" xmlns:w="http://schemas.openxmlformats.org/wordprocessingml/2006/main" xmlns:w14="http://schemas.microsoft.com/office/word/2010/wordml" xmlns:w15="http://schemas.microsoft.com/office/word/2012/wordml" xmlns:w16se="http://schemas.microsoft.com/office/word/2015/wordml/symex" xmlns:wpg="http://schemas.microsoft.com/office/word/2010/wordprocessingGroup" xmlns:wpi="http://schemas.microsoft.com/office/word/2010/wordprocessingInk" xmlns:wne="http://schemas.microsoft.com/office/word/2006/wordml" xmlns:wps="http://schemas.microsoft.com/office/word/2010/wordprocessingShape" mc:Ignorable="w14 w15 w16se wp14">
+<w:numbering xmlns:wpc="http://schemas.microsoft.com/office/word/2010/wordprocessingCanvas" xmlns:cx="http://schemas.microsoft.com/office/drawing/2014/chartex" xmlns:cx1="http://schemas.microsoft.com/office/drawing/2015/9/8/chartex" xmlns:cx2="http://schemas.microsoft.com/office/drawing/2015/10/21/chartex" xmlns:cx3="http://schemas.microsoft.com/office/drawing/2016/5/9/chartex" xmlns:cx4="http://schemas.microsoft.com/office/drawing/2016/5/10/chartex" xmlns:cx5="http://schemas.microsoft.com/office/drawing/2016/5/11/chartex" xmlns:cx6="http://schemas.microsoft.com/office/drawing/2016/5/12/chartex" xmlns:cx7="http://schemas.microsoft.com/office/drawing/2016/5/13/chartex" xmlns:cx8="http://schemas.microsoft.com/office/drawing/2016/5/14/chartex" xmlns:mc="http://schemas.openxmlformats.org/markup-compatibility/2006" xmlns:o="urn:schemas-microsoft-com:office:office" xmlns:r="http://schemas.openxmlformats.org/officeDocument/2006/relationships" xmlns:m="http://schemas.openxmlformats.org/officeDocument/2006/math" xmlns:v="urn:schemas-microsoft-com:vml" xmlns:wp14="http://schemas.microsoft.com/office/word/2010/wordprocessingDrawing" xmlns:wp="http://schemas.openxmlformats.org/drawingml/2006/wordprocessingDrawing" xmlns:w10="urn:schemas-microsoft-com:office:word" xmlns:w="http://schemas.openxmlformats.org/wordprocessingml/2006/main" xmlns:w14="http://schemas.microsoft.com/office/word/2010/wordml" xmlns:w15="http://schemas.microsoft.com/office/word/2012/wordml" xmlns:w16se="http://schemas.microsoft.com/office/word/2015/wordml/symex" xmlns:wpg="http://schemas.microsoft.com/office/word/2010/wordprocessingGroup" xmlns:wpi="http://schemas.microsoft.com/office/word/2010/wordprocessingInk" xmlns:wne="http://schemas.microsoft.com/office/word/2006/wordml" xmlns:wps="http://schemas.microsoft.com/office/word/2010/wordprocessingShape" mc:Ignorable="w14 w15 w16se wp14">
   <w:abstractNum w:abstractNumId="0" w15:restartNumberingAfterBreak="0">
     <w:nsid w:val="27CC72F6"/>
     <w:multiLevelType w:val="multilevel"/>
@@ -937,7 +945,7 @@
       </w:pPr>
     </w:pPrDefault>
   </w:docDefaults>
-  <w:latentStyles w:defLockedState="0" w:defUIPriority="99" w:defSemiHidden="0" w:defUnhideWhenUsed="0" w:defQFormat="0" w:count="371">
+  <w:latentStyles w:defLockedState="0" w:defUIPriority="99" w:defSemiHidden="0" w:defUnhideWhenUsed="0" w:defQFormat="0" w:count="374">
     <w:lsdException w:name="Normal" w:uiPriority="0" w:qFormat="1"/>
     <w:lsdException w:name="heading 1" w:uiPriority="9" w:qFormat="1"/>
     <w:lsdException w:name="heading 2" w:semiHidden="1" w:uiPriority="9" w:unhideWhenUsed="1" w:qFormat="1"/>
@@ -1309,6 +1317,9 @@
     <w:lsdException w:name="List Table 5 Dark Accent 6" w:uiPriority="50"/>
     <w:lsdException w:name="List Table 6 Colorful Accent 6" w:uiPriority="51"/>
     <w:lsdException w:name="List Table 7 Colorful Accent 6" w:uiPriority="52"/>
+    <w:lsdException w:name="Mention" w:semiHidden="1" w:unhideWhenUsed="1"/>
+    <w:lsdException w:name="Smart Hyperlink" w:semiHidden="1" w:unhideWhenUsed="1"/>
+    <w:lsdException w:name="Hashtag" w:semiHidden="1" w:unhideWhenUsed="1"/>
   </w:latentStyles>
   <w:style w:type="paragraph" w:default="1" w:styleId="Normal">
     <w:name w:val="Normal"/>
